--- a/document/并发.docx
+++ b/document/并发.docx
@@ -524,9 +524,6 @@
     <w:p>
       <w:pPr>
         <w:spacing w:before="240"/>
-        <w:rPr>
-          <w:rFonts w:hint="eastAsia"/>
-        </w:rPr>
       </w:pPr>
       <w:r>
         <w:rPr>
@@ -574,9 +571,6 @@
     <w:p>
       <w:pPr>
         <w:spacing w:before="240"/>
-        <w:rPr>
-          <w:rFonts w:hint="eastAsia"/>
-        </w:rPr>
       </w:pPr>
       <w:r>
         <w:rPr>
@@ -600,9 +594,6 @@
         </w:numPr>
         <w:spacing w:before="240"/>
         <w:ind w:firstLineChars="0"/>
-        <w:rPr>
-          <w:rFonts w:hint="eastAsia"/>
-        </w:rPr>
       </w:pPr>
       <w:r>
         <w:rPr>
@@ -627,9 +618,6 @@
         </w:numPr>
         <w:spacing w:before="240"/>
         <w:ind w:firstLineChars="0"/>
-        <w:rPr>
-          <w:rFonts w:hint="eastAsia"/>
-        </w:rPr>
       </w:pPr>
       <w:r>
         <w:rPr>
@@ -647,9 +635,6 @@
     <w:p>
       <w:pPr>
         <w:spacing w:before="240"/>
-        <w:rPr>
-          <w:rFonts w:hint="eastAsia"/>
-        </w:rPr>
       </w:pPr>
       <w:r>
         <w:rPr>
@@ -682,11 +667,6 @@
       </w:r>
     </w:p>
     <w:p>
-      <w:pPr>
-        <w:rPr>
-          <w:rFonts w:hint="eastAsia"/>
-        </w:rPr>
-      </w:pPr>
       <w:r>
         <w:rPr>
           <w:rFonts w:hint="eastAsia"/>
@@ -694,19 +674,8 @@
         <w:tab/>
       </w:r>
     </w:p>
-    <w:p>
-      <w:pPr>
-        <w:rPr>
-          <w:rFonts w:hint="eastAsia"/>
-        </w:rPr>
-      </w:pPr>
-    </w:p>
-    <w:p>
-      <w:pPr>
-        <w:rPr>
-          <w:rFonts w:hint="eastAsia"/>
-        </w:rPr>
-      </w:pPr>
+    <w:p/>
+    <w:p>
       <w:r>
         <w:rPr>
           <w:rFonts w:hint="eastAsia"/>
@@ -714,19 +683,8 @@
         <w:t>阻塞对列：</w:t>
       </w:r>
     </w:p>
-    <w:p>
-      <w:pPr>
-        <w:rPr>
-          <w:rFonts w:hint="eastAsia"/>
-        </w:rPr>
-      </w:pPr>
-    </w:p>
-    <w:p>
-      <w:pPr>
-        <w:rPr>
-          <w:rFonts w:hint="eastAsia"/>
-        </w:rPr>
-      </w:pPr>
+    <w:p/>
+    <w:p>
       <w:r>
         <w:rPr>
           <w:rFonts w:hint="eastAsia"/>
@@ -783,24 +741,13 @@
           <w:tcPr>
             <w:tcW w:w="1704" w:type="dxa"/>
           </w:tcPr>
-          <w:p>
-            <w:pPr>
-              <w:rPr>
-                <w:rFonts w:hint="eastAsia"/>
-              </w:rPr>
-            </w:pPr>
-          </w:p>
+          <w:p/>
         </w:tc>
         <w:tc>
           <w:tcPr>
             <w:tcW w:w="1704" w:type="dxa"/>
           </w:tcPr>
           <w:p>
-            <w:pPr>
-              <w:rPr>
-                <w:rFonts w:hint="eastAsia"/>
-              </w:rPr>
-            </w:pPr>
             <w:r>
               <w:rPr>
                 <w:rFonts w:hint="eastAsia"/>
@@ -814,11 +761,6 @@
             <w:tcW w:w="1704" w:type="dxa"/>
           </w:tcPr>
           <w:p>
-            <w:pPr>
-              <w:rPr>
-                <w:rFonts w:hint="eastAsia"/>
-              </w:rPr>
-            </w:pPr>
             <w:r>
               <w:rPr>
                 <w:rFonts w:hint="eastAsia"/>
@@ -832,11 +774,6 @@
             <w:tcW w:w="1705" w:type="dxa"/>
           </w:tcPr>
           <w:p>
-            <w:pPr>
-              <w:rPr>
-                <w:rFonts w:hint="eastAsia"/>
-              </w:rPr>
-            </w:pPr>
             <w:r>
               <w:rPr>
                 <w:rFonts w:hint="eastAsia"/>
@@ -850,11 +787,6 @@
             <w:tcW w:w="1705" w:type="dxa"/>
           </w:tcPr>
           <w:p>
-            <w:pPr>
-              <w:rPr>
-                <w:rFonts w:hint="eastAsia"/>
-              </w:rPr>
-            </w:pPr>
             <w:r>
               <w:rPr>
                 <w:rFonts w:hint="eastAsia"/>
@@ -870,11 +802,6 @@
             <w:tcW w:w="1704" w:type="dxa"/>
           </w:tcPr>
           <w:p>
-            <w:pPr>
-              <w:rPr>
-                <w:rFonts w:hint="eastAsia"/>
-              </w:rPr>
-            </w:pPr>
             <w:r>
               <w:t>I</w:t>
             </w:r>
@@ -891,11 +818,6 @@
             <w:tcW w:w="1704" w:type="dxa"/>
           </w:tcPr>
           <w:p>
-            <w:pPr>
-              <w:rPr>
-                <w:rFonts w:hint="eastAsia"/>
-              </w:rPr>
-            </w:pPr>
             <w:r>
               <w:t>A</w:t>
             </w:r>
@@ -912,11 +834,6 @@
             <w:tcW w:w="1704" w:type="dxa"/>
           </w:tcPr>
           <w:p>
-            <w:pPr>
-              <w:rPr>
-                <w:rFonts w:hint="eastAsia"/>
-              </w:rPr>
-            </w:pPr>
             <w:r>
               <w:t>O</w:t>
             </w:r>
@@ -933,11 +850,6 @@
             <w:tcW w:w="1705" w:type="dxa"/>
           </w:tcPr>
           <w:p>
-            <w:pPr>
-              <w:rPr>
-                <w:rFonts w:hint="eastAsia"/>
-              </w:rPr>
-            </w:pPr>
             <w:r>
               <w:t>P</w:t>
             </w:r>
@@ -954,11 +866,6 @@
             <w:tcW w:w="1705" w:type="dxa"/>
           </w:tcPr>
           <w:p>
-            <w:pPr>
-              <w:rPr>
-                <w:rFonts w:hint="eastAsia"/>
-              </w:rPr>
-            </w:pPr>
             <w:r>
               <w:t>O</w:t>
             </w:r>
@@ -977,11 +884,6 @@
             <w:tcW w:w="1704" w:type="dxa"/>
           </w:tcPr>
           <w:p>
-            <w:pPr>
-              <w:rPr>
-                <w:rFonts w:hint="eastAsia"/>
-              </w:rPr>
-            </w:pPr>
             <w:r>
               <w:t>R</w:t>
             </w:r>
@@ -998,11 +900,6 @@
             <w:tcW w:w="1704" w:type="dxa"/>
           </w:tcPr>
           <w:p>
-            <w:pPr>
-              <w:rPr>
-                <w:rFonts w:hint="eastAsia"/>
-              </w:rPr>
-            </w:pPr>
             <w:r>
               <w:t>R</w:t>
             </w:r>
@@ -1019,11 +916,6 @@
             <w:tcW w:w="1704" w:type="dxa"/>
           </w:tcPr>
           <w:p>
-            <w:pPr>
-              <w:rPr>
-                <w:rFonts w:hint="eastAsia"/>
-              </w:rPr>
-            </w:pPr>
             <w:r>
               <w:t>P</w:t>
             </w:r>
@@ -1040,11 +932,6 @@
             <w:tcW w:w="1705" w:type="dxa"/>
           </w:tcPr>
           <w:p>
-            <w:pPr>
-              <w:rPr>
-                <w:rFonts w:hint="eastAsia"/>
-              </w:rPr>
-            </w:pPr>
             <w:r>
               <w:t>T</w:t>
             </w:r>
@@ -1061,11 +948,6 @@
             <w:tcW w:w="1705" w:type="dxa"/>
           </w:tcPr>
           <w:p>
-            <w:pPr>
-              <w:rPr>
-                <w:rFonts w:hint="eastAsia"/>
-              </w:rPr>
-            </w:pPr>
             <w:r>
               <w:t>P</w:t>
             </w:r>
@@ -1084,11 +966,6 @@
             <w:tcW w:w="1704" w:type="dxa"/>
           </w:tcPr>
           <w:p>
-            <w:pPr>
-              <w:rPr>
-                <w:rFonts w:hint="eastAsia"/>
-              </w:rPr>
-            </w:pPr>
             <w:r>
               <w:rPr>
                 <w:rFonts w:hint="eastAsia"/>
@@ -1102,11 +979,6 @@
             <w:tcW w:w="1704" w:type="dxa"/>
           </w:tcPr>
           <w:p>
-            <w:pPr>
-              <w:rPr>
-                <w:rFonts w:hint="eastAsia"/>
-              </w:rPr>
-            </w:pPr>
             <w:r>
               <w:t>E</w:t>
             </w:r>
@@ -1123,11 +995,6 @@
             <w:tcW w:w="1704" w:type="dxa"/>
           </w:tcPr>
           <w:p>
-            <w:pPr>
-              <w:rPr>
-                <w:rFonts w:hint="eastAsia"/>
-              </w:rPr>
-            </w:pPr>
             <w:r>
               <w:t>P</w:t>
             </w:r>
@@ -1144,11 +1011,6 @@
             <w:tcW w:w="1705" w:type="dxa"/>
           </w:tcPr>
           <w:p>
-            <w:pPr>
-              <w:rPr>
-                <w:rFonts w:hint="eastAsia"/>
-              </w:rPr>
-            </w:pPr>
             <w:r>
               <w:t>N</w:t>
             </w:r>
@@ -1165,11 +1027,6 @@
             <w:tcW w:w="1705" w:type="dxa"/>
           </w:tcPr>
           <w:p>
-            <w:pPr>
-              <w:rPr>
-                <w:rFonts w:hint="eastAsia"/>
-              </w:rPr>
-            </w:pPr>
             <w:r>
               <w:t>N</w:t>
             </w:r>
@@ -1183,20 +1040,8 @@
         </w:tc>
       </w:tr>
     </w:tbl>
-    <w:p>
-      <w:pPr>
-        <w:rPr>
-          <w:rFonts w:hint="eastAsia"/>
-        </w:rPr>
-      </w:pPr>
-    </w:p>
-    <w:p>
-      <w:pPr>
-        <w:rPr>
-          <w:rFonts w:hint="eastAsia"/>
-        </w:rPr>
-      </w:pPr>
-    </w:p>
+    <w:p/>
+    <w:p/>
     <w:p>
       <w:pPr>
         <w:pStyle w:val="a7"/>
@@ -1205,9 +1050,6 @@
           <w:numId w:val="2"/>
         </w:numPr>
         <w:ind w:firstLineChars="0"/>
-        <w:rPr>
-          <w:rFonts w:hint="eastAsia"/>
-        </w:rPr>
       </w:pPr>
       <w:r>
         <w:rPr>
@@ -1233,9 +1075,6 @@
         <w:pStyle w:val="a7"/>
         <w:ind w:firstLineChars="0" w:firstLine="0"/>
         <w:jc w:val="center"/>
-        <w:rPr>
-          <w:rFonts w:hint="eastAsia"/>
-        </w:rPr>
       </w:pPr>
       <w:r>
         <w:rPr>
@@ -1293,9 +1132,6 @@
         <w:pStyle w:val="a7"/>
         <w:ind w:firstLineChars="0" w:firstLine="0"/>
         <w:jc w:val="center"/>
-        <w:rPr>
-          <w:rFonts w:hint="eastAsia"/>
-        </w:rPr>
       </w:pPr>
     </w:p>
     <w:p>
@@ -1303,9 +1139,6 @@
         <w:pStyle w:val="a7"/>
         <w:ind w:firstLineChars="0" w:firstLine="0"/>
         <w:jc w:val="center"/>
-        <w:rPr>
-          <w:rFonts w:hint="eastAsia"/>
-        </w:rPr>
       </w:pPr>
     </w:p>
     <w:p>
@@ -1313,26 +1146,15 @@
         <w:pStyle w:val="a7"/>
         <w:ind w:firstLineChars="0" w:firstLine="0"/>
         <w:jc w:val="center"/>
-        <w:rPr>
-          <w:rFonts w:hint="eastAsia"/>
-        </w:rPr>
       </w:pPr>
     </w:p>
     <w:p>
       <w:pPr>
         <w:pStyle w:val="a7"/>
         <w:ind w:firstLineChars="0" w:firstLine="0"/>
-        <w:rPr>
-          <w:rFonts w:hint="eastAsia"/>
-        </w:rPr>
-      </w:pPr>
-    </w:p>
-    <w:p>
-      <w:pPr>
-        <w:rPr>
-          <w:rFonts w:hint="eastAsia"/>
-        </w:rPr>
-      </w:pPr>
+      </w:pPr>
+    </w:p>
+    <w:p>
       <w:r>
         <w:rPr>
           <w:rFonts w:hint="eastAsia"/>
@@ -1350,9 +1172,6 @@
     <w:p>
       <w:pPr>
         <w:jc w:val="center"/>
-        <w:rPr>
-          <w:rFonts w:hint="eastAsia"/>
-        </w:rPr>
       </w:pPr>
       <w:r>
         <w:rPr>
@@ -1407,161 +1226,114 @@
     </w:p>
     <w:p>
       <w:pPr>
-        <w:rPr>
-          <w:rFonts w:hint="eastAsia"/>
-        </w:rPr>
-      </w:pPr>
-      <w:r>
-        <w:rPr>
-          <w:rFonts w:hint="eastAsia"/>
-        </w:rPr>
-        <w:t>ArrayBlockingQueue</w:t>
-      </w:r>
-      <w:r>
-        <w:rPr>
-          <w:rFonts w:hint="eastAsia"/>
-        </w:rPr>
-        <w:t>内部结构使用数组，记录</w:t>
-      </w:r>
-      <w:r>
-        <w:rPr>
-          <w:rFonts w:hint="eastAsia"/>
-        </w:rPr>
-        <w:t>takeIndex,putIndex</w:t>
-      </w:r>
-      <w:r>
-        <w:rPr>
-          <w:rFonts w:hint="eastAsia"/>
-        </w:rPr>
-        <w:t>减少数组移动操作，当</w:t>
-      </w:r>
-      <w:r>
-        <w:rPr>
-          <w:rFonts w:hint="eastAsia"/>
-        </w:rPr>
-        <w:t>takenIndex</w:t>
-      </w:r>
-      <w:r>
-        <w:rPr>
-          <w:rFonts w:hint="eastAsia"/>
-        </w:rPr>
-        <w:t>或</w:t>
-      </w:r>
-      <w:r>
-        <w:rPr>
-          <w:rFonts w:hint="eastAsia"/>
-        </w:rPr>
-        <w:t>putindex</w:t>
-      </w:r>
-      <w:r>
-        <w:rPr>
-          <w:rFonts w:hint="eastAsia"/>
-        </w:rPr>
-        <w:t>达到</w:t>
-      </w:r>
-      <w:r>
-        <w:rPr>
-          <w:rFonts w:hint="eastAsia"/>
-        </w:rPr>
-        <w:t>length</w:t>
-      </w:r>
-      <w:r>
-        <w:rPr>
-          <w:rFonts w:hint="eastAsia"/>
-        </w:rPr>
-        <w:t>的时候，将其置为</w:t>
-      </w:r>
-      <w:r>
-        <w:rPr>
-          <w:rFonts w:hint="eastAsia"/>
-        </w:rPr>
-        <w:t>0</w:t>
-      </w:r>
-      <w:r>
-        <w:rPr>
-          <w:rFonts w:hint="eastAsia"/>
-        </w:rPr>
-        <w:t>实现循环链表的效果。使用条件</w:t>
-      </w:r>
-      <w:r>
-        <w:rPr>
-          <w:rFonts w:hint="eastAsia"/>
-        </w:rPr>
-        <w:t>锁</w:t>
-      </w:r>
-      <w:r>
-        <w:rPr>
-          <w:rFonts w:hint="eastAsia"/>
-        </w:rPr>
-        <w:t>wait</w:t>
-      </w:r>
-      <w:r>
-        <w:rPr>
-          <w:rFonts w:hint="eastAsia"/>
-        </w:rPr>
-        <w:t>和</w:t>
-      </w:r>
-      <w:r>
-        <w:rPr>
-          <w:rFonts w:hint="eastAsia"/>
-        </w:rPr>
-        <w:t>signal</w:t>
-      </w:r>
-      <w:r>
-        <w:rPr>
-          <w:rFonts w:hint="eastAsia"/>
-        </w:rPr>
-        <w:t>来实现加锁和释放锁。</w:t>
-      </w:r>
-    </w:p>
-    <w:p>
-      <w:pPr>
-        <w:rPr>
-          <w:rFonts w:hint="eastAsia"/>
-        </w:rPr>
-      </w:pPr>
-    </w:p>
-    <w:p>
-      <w:pPr>
         <w:pStyle w:val="a7"/>
         <w:numPr>
           <w:ilvl w:val="0"/>
           <w:numId w:val="3"/>
         </w:numPr>
         <w:ind w:firstLineChars="0"/>
-        <w:rPr>
-          <w:rFonts w:hint="eastAsia"/>
-        </w:rPr>
-      </w:pPr>
-      <w:r>
-        <w:rPr>
-          <w:rFonts w:hint="eastAsia"/>
-        </w:rPr>
-        <w:t>DelayQueue</w:t>
-      </w:r>
-      <w:r>
-        <w:rPr>
-          <w:rFonts w:hint="eastAsia"/>
-        </w:rPr>
-        <w:t>内部使用</w:t>
-      </w:r>
-      <w:r>
-        <w:rPr>
-          <w:rFonts w:hint="eastAsia"/>
-        </w:rPr>
-        <w:t>PriorityQueue</w:t>
-      </w:r>
-      <w:r>
-        <w:rPr>
-          <w:rFonts w:hint="eastAsia"/>
-        </w:rPr>
-        <w:t>保存每一个元素。在取元素的时，如果未达到延迟时间会等待，使用条件锁</w:t>
-      </w:r>
-      <w:r>
-        <w:rPr>
-          <w:rFonts w:hint="eastAsia"/>
-        </w:rPr>
-        <w:t>来实现。</w:t>
+      </w:pPr>
+      <w:r>
+        <w:rPr>
+          <w:rFonts w:hint="eastAsia"/>
+        </w:rPr>
+        <w:t>ArrayBlockingQueue</w:t>
+      </w:r>
+      <w:r>
+        <w:rPr>
+          <w:rFonts w:hint="eastAsia"/>
+        </w:rPr>
+        <w:t>内部结构使用数组，记录</w:t>
+      </w:r>
+      <w:r>
+        <w:rPr>
+          <w:rFonts w:hint="eastAsia"/>
+        </w:rPr>
+        <w:t>takeIndex,putIndex</w:t>
+      </w:r>
+      <w:r>
+        <w:rPr>
+          <w:rFonts w:hint="eastAsia"/>
+        </w:rPr>
+        <w:t>减少数组移动操作，当</w:t>
+      </w:r>
+      <w:r>
+        <w:rPr>
+          <w:rFonts w:hint="eastAsia"/>
+        </w:rPr>
+        <w:t>takenIndex</w:t>
+      </w:r>
+      <w:r>
+        <w:rPr>
+          <w:rFonts w:hint="eastAsia"/>
+        </w:rPr>
+        <w:t>或</w:t>
+      </w:r>
+      <w:r>
+        <w:rPr>
+          <w:rFonts w:hint="eastAsia"/>
+        </w:rPr>
+        <w:t>putindex</w:t>
+      </w:r>
+      <w:r>
+        <w:rPr>
+          <w:rFonts w:hint="eastAsia"/>
+        </w:rPr>
+        <w:t>达到</w:t>
+      </w:r>
+      <w:r>
+        <w:rPr>
+          <w:rFonts w:hint="eastAsia"/>
+        </w:rPr>
+        <w:t>length</w:t>
+      </w:r>
+      <w:r>
+        <w:rPr>
+          <w:rFonts w:hint="eastAsia"/>
+        </w:rPr>
+        <w:t>的时候，将其置为</w:t>
+      </w:r>
+      <w:r>
+        <w:rPr>
+          <w:rFonts w:hint="eastAsia"/>
+        </w:rPr>
+        <w:t>0</w:t>
+      </w:r>
+      <w:r>
+        <w:rPr>
+          <w:rFonts w:hint="eastAsia"/>
+        </w:rPr>
+        <w:t>实现循环链表的效果。使用条件</w:t>
+      </w:r>
+      <w:r>
+        <w:rPr>
+          <w:rFonts w:hint="eastAsia"/>
+        </w:rPr>
+        <w:t>锁</w:t>
+      </w:r>
+      <w:r>
+        <w:rPr>
+          <w:rFonts w:hint="eastAsia"/>
+        </w:rPr>
+        <w:t>wait</w:t>
+      </w:r>
+      <w:r>
+        <w:rPr>
+          <w:rFonts w:hint="eastAsia"/>
+        </w:rPr>
+        <w:t>和</w:t>
+      </w:r>
+      <w:r>
+        <w:rPr>
+          <w:rFonts w:hint="eastAsia"/>
+        </w:rPr>
+        <w:t>signal</w:t>
+      </w:r>
+      <w:r>
+        <w:rPr>
+          <w:rFonts w:hint="eastAsia"/>
+        </w:rPr>
+        <w:t>来实现加锁和释放锁。</w:t>
       </w:r>
     </w:p>
     <w:p>
@@ -1577,6 +1349,49 @@
         <w:rPr>
           <w:rFonts w:hint="eastAsia"/>
         </w:rPr>
+        <w:t>DelayQueue</w:t>
+      </w:r>
+      <w:r>
+        <w:rPr>
+          <w:rFonts w:hint="eastAsia"/>
+        </w:rPr>
+        <w:t>内部使用</w:t>
+      </w:r>
+      <w:r>
+        <w:rPr>
+          <w:rFonts w:hint="eastAsia"/>
+        </w:rPr>
+        <w:t>PriorityQueue</w:t>
+      </w:r>
+      <w:r>
+        <w:rPr>
+          <w:rFonts w:hint="eastAsia"/>
+        </w:rPr>
+        <w:t>保存每一个元素。在取元素的时，如果未达到延迟时间会等待，使用条件锁</w:t>
+      </w:r>
+      <w:r>
+        <w:rPr>
+          <w:rFonts w:hint="eastAsia"/>
+        </w:rPr>
+        <w:t>来实现。</w:t>
+      </w:r>
+    </w:p>
+    <w:p>
+      <w:pPr>
+        <w:pStyle w:val="a7"/>
+        <w:numPr>
+          <w:ilvl w:val="0"/>
+          <w:numId w:val="3"/>
+        </w:numPr>
+        <w:ind w:firstLineChars="0"/>
+        <w:rPr>
+          <w:rFonts w:hint="eastAsia"/>
+        </w:rPr>
+      </w:pPr>
+      <w:r>
+        <w:rPr>
+          <w:rFonts w:hint="eastAsia"/>
+        </w:rPr>
         <w:t>LinkedBlockingQueue:</w:t>
       </w:r>
       <w:r>
@@ -1602,6 +1417,113 @@
           <w:rFonts w:hint="eastAsia"/>
         </w:rPr>
         <w:t>内部保证顺序一致，解决锁竞争问题。</w:t>
+      </w:r>
+    </w:p>
+    <w:p>
+      <w:pPr>
+        <w:pStyle w:val="a7"/>
+        <w:numPr>
+          <w:ilvl w:val="0"/>
+          <w:numId w:val="3"/>
+        </w:numPr>
+        <w:ind w:firstLineChars="0"/>
+        <w:rPr>
+          <w:rFonts w:hint="eastAsia"/>
+        </w:rPr>
+      </w:pPr>
+      <w:r>
+        <w:rPr>
+          <w:rFonts w:hint="eastAsia"/>
+        </w:rPr>
+        <w:t>PriorityBlockingQueue</w:t>
+      </w:r>
+      <w:r>
+        <w:rPr>
+          <w:rFonts w:hint="eastAsia"/>
+        </w:rPr>
+        <w:t>无限的阻塞对列，与</w:t>
+      </w:r>
+      <w:r>
+        <w:rPr>
+          <w:rFonts w:hint="eastAsia"/>
+        </w:rPr>
+        <w:t>PriorityQueue</w:t>
+      </w:r>
+      <w:r>
+        <w:rPr>
+          <w:rFonts w:hint="eastAsia"/>
+        </w:rPr>
+        <w:t>使用同样的原则，提供了阻塞获取的操作。这个对列是逻辑的无限。可能会由于资源错误导致失败（引起</w:t>
+      </w:r>
+      <w:r>
+        <w:rPr>
+          <w:rFonts w:hint="eastAsia"/>
+        </w:rPr>
+        <w:t>outofMemoryError</w:t>
+      </w:r>
+      <w:r>
+        <w:rPr>
+          <w:rFonts w:hint="eastAsia"/>
+        </w:rPr>
+        <w:t>）</w:t>
+      </w:r>
+    </w:p>
+    <w:p>
+      <w:pPr>
+        <w:pStyle w:val="a7"/>
+        <w:numPr>
+          <w:ilvl w:val="0"/>
+          <w:numId w:val="3"/>
+        </w:numPr>
+        <w:ind w:firstLineChars="0"/>
+      </w:pPr>
+      <w:r>
+        <w:rPr>
+          <w:rFonts w:hint="eastAsia"/>
+        </w:rPr>
+        <w:t>SynchronousQueue,</w:t>
+      </w:r>
+      <w:r>
+        <w:rPr>
+          <w:rFonts w:hint="eastAsia"/>
+        </w:rPr>
+        <w:t>每一次</w:t>
+      </w:r>
+      <w:r>
+        <w:rPr>
+          <w:rFonts w:hint="eastAsia"/>
+        </w:rPr>
+        <w:t>插入操作必须等待其他线程的并大删除操作，反之亦然。没有任何内部容量，甚至一个容量也没有。不能从</w:t>
+      </w:r>
+      <w:r>
+        <w:rPr>
+          <w:rFonts w:hint="eastAsia"/>
+        </w:rPr>
+        <w:t>SynchronousQueue</w:t>
+      </w:r>
+      <w:r>
+        <w:rPr>
+          <w:rFonts w:hint="eastAsia"/>
+        </w:rPr>
+        <w:t>中</w:t>
+      </w:r>
+      <w:r>
+        <w:rPr>
+          <w:rFonts w:hint="eastAsia"/>
+        </w:rPr>
+        <w:t>peek</w:t>
+      </w:r>
+      <w:r>
+        <w:rPr>
+          <w:rFonts w:hint="eastAsia"/>
+        </w:rPr>
+        <w:t>，因为元素仅仅在尝试删除它的时候，除非其他线程在尝试删除一个元素，否则不能插入。不能进行迭代操作。对列的头是尝试添添加的线程的第一个线程的第一个元素。如果没有这样的对列线程</w:t>
+      </w:r>
+      <w:r>
+        <w:rPr>
+          <w:rFonts w:hint="eastAsia"/>
+        </w:rPr>
+        <w:t>，没有任何元素是可靠的。</w:t>
       </w:r>
     </w:p>
     <w:sectPr>
